--- a/docassemble/LAWVRentersRightsWestVirginia/data/templates/notice_of_warranty_of_habitability.docx
+++ b/docassemble/LAWVRentersRightsWestVirginia/data/templates/notice_of_warranty_of_habitability.docx
@@ -1,245 +1,9 @@
 
 <file path=word/document.xml><?xml version="1.0" encoding="utf-8"?>
-<w:document xmlns:wpc="http://schemas.microsoft.com/office/word/2010/wordprocessingCanvas" xmlns:cx="http://schemas.microsoft.com/office/drawing/2014/chartex" xmlns:cx1="http://schemas.microsoft.com/office/drawing/2015/9/8/chartex" xmlns:cx2="http://schemas.microsoft.com/office/drawing/2015/10/21/chartex" xmlns:cx3="http://schemas.microsoft.com/office/drawing/2016/5/9/chartex" xmlns:cx4="http://schemas.microsoft.com/office/drawing/2016/5/10/chartex" xmlns:cx5="http://schemas.microsoft.com/office/drawing/2016/5/11/chartex" xmlns:cx6="http://schemas.microsoft.com/office/drawing/2016/5/12/chartex" xmlns:cx7="http://schemas.microsoft.com/office/drawing/2016/5/13/chartex" xmlns:cx8="http://schemas.microsoft.com/office/drawing/2016/5/14/chartex" xmlns:mc="http://schemas.openxmlformats.org/markup-compatibility/2006" xmlns:aink="http://schemas.microsoft.com/office/drawing/2016/ink" xmlns:am3d="http://schemas.microsoft.com/office/drawing/2017/model3d" xmlns:o="urn:schemas-microsoft-com:office:office" xmlns:oel="http://schemas.microsoft.com/office/2019/extlst" xmlns:r="http://schemas.openxmlformats.org/officeDocument/2006/relationships" xmlns:m="http://schemas.openxmlformats.org/officeDocument/2006/math" xmlns:v="urn:schemas-microsoft-com:vml" xmlns:wp14="http://schemas.microsoft.com/office/word/2010/wordprocessingDrawing" xmlns:wp="http://schemas.openxmlformats.org/drawingml/2006/wordprocessingDrawing" xmlns:w10="urn:schemas-microsoft-com:office:word" xmlns:w="http://schemas.openxmlformats.org/wordprocessingml/2006/main" xmlns:w14="http://schemas.microsoft.com/office/word/2010/wordml" xmlns:w15="http://schemas.microsoft.com/office/word/2012/wordml" xmlns:w16cex="http://schemas.microsoft.com/office/word/2018/wordml/cex" xmlns:w16cid="http://schemas.microsoft.com/office/word/2016/wordml/cid" xmlns:w16="http://schemas.microsoft.com/office/word/2018/wordml" xmlns:w16sdtdh="http://schemas.microsoft.com/office/word/2020/wordml/sdtdatahash" xmlns:w16se="http://schemas.microsoft.com/office/word/2015/wordml/symex" xmlns:wpg="http://schemas.microsoft.com/office/word/2010/wordprocessingGroup" xmlns:wpi="http://schemas.microsoft.com/office/word/2010/wordprocessingInk" xmlns:wne="http://schemas.microsoft.com/office/word/2006/wordml" xmlns:wps="http://schemas.microsoft.com/office/word/2010/wordprocessingShape" mc:Ignorable="w14 w15 w16se w16cid w16 w16cex w16sdtdh wp14">
+<w:document xmlns:wpc="http://schemas.microsoft.com/office/word/2010/wordprocessingCanvas" xmlns:cx="http://schemas.microsoft.com/office/drawing/2014/chartex" xmlns:cx1="http://schemas.microsoft.com/office/drawing/2015/9/8/chartex" xmlns:cx2="http://schemas.microsoft.com/office/drawing/2015/10/21/chartex" xmlns:cx3="http://schemas.microsoft.com/office/drawing/2016/5/9/chartex" xmlns:cx4="http://schemas.microsoft.com/office/drawing/2016/5/10/chartex" xmlns:cx5="http://schemas.microsoft.com/office/drawing/2016/5/11/chartex" xmlns:cx6="http://schemas.microsoft.com/office/drawing/2016/5/12/chartex" xmlns:cx7="http://schemas.microsoft.com/office/drawing/2016/5/13/chartex" xmlns:cx8="http://schemas.microsoft.com/office/drawing/2016/5/14/chartex" xmlns:mc="http://schemas.openxmlformats.org/markup-compatibility/2006" xmlns:aink="http://schemas.microsoft.com/office/drawing/2016/ink" xmlns:am3d="http://schemas.microsoft.com/office/drawing/2017/model3d" xmlns:o="urn:schemas-microsoft-com:office:office" xmlns:oel="http://schemas.microsoft.com/office/2019/extlst" xmlns:r="http://schemas.openxmlformats.org/officeDocument/2006/relationships" xmlns:m="http://schemas.openxmlformats.org/officeDocument/2006/math" xmlns:v="urn:schemas-microsoft-com:vml" xmlns:wp14="http://schemas.microsoft.com/office/word/2010/wordprocessingDrawing" xmlns:wp="http://schemas.openxmlformats.org/drawingml/2006/wordprocessingDrawing" xmlns:w10="urn:schemas-microsoft-com:office:word" xmlns:w="http://schemas.openxmlformats.org/wordprocessingml/2006/main" xmlns:w14="http://schemas.microsoft.com/office/word/2010/wordml" xmlns:w15="http://schemas.microsoft.com/office/word/2012/wordml" xmlns:w16cex="http://schemas.microsoft.com/office/word/2018/wordml/cex" xmlns:w16cid="http://schemas.microsoft.com/office/word/2016/wordml/cid" xmlns:w16="http://schemas.microsoft.com/office/word/2018/wordml" xmlns:w16du="http://schemas.microsoft.com/office/word/2023/wordml/word16du" xmlns:w16sdtdh="http://schemas.microsoft.com/office/word/2020/wordml/sdtdatahash" xmlns:w16se="http://schemas.microsoft.com/office/word/2015/wordml/symex" xmlns:wpg="http://schemas.microsoft.com/office/word/2010/wordprocessingGroup" xmlns:wpi="http://schemas.microsoft.com/office/word/2010/wordprocessingInk" xmlns:wne="http://schemas.microsoft.com/office/word/2006/wordml" xmlns:wps="http://schemas.microsoft.com/office/word/2010/wordprocessingShape" mc:Ignorable="w14 w15 w16se w16cid w16 w16cex w16sdtdh w16du wp14">
   <w:body>
     <w:p>
       <w:pPr>
-        <w:pStyle w:val="EnvelopeReturn"/>
-        <w:rPr>
-          <w:rFonts w:ascii="Times New Roman" w:eastAsiaTheme="minorHAnsi" w:hAnsi="Times New Roman" w:cs="Times New Roman"/>
-        </w:rPr>
-      </w:pPr>
-      <w:proofErr w:type="gramStart"/>
-      <w:r>
-        <w:rPr>
-          <w:rFonts w:ascii="Times New Roman" w:eastAsiaTheme="minorHAnsi" w:hAnsi="Times New Roman" w:cs="Times New Roman"/>
-        </w:rPr>
-        <w:t xml:space="preserve">{{ </w:t>
-      </w:r>
-      <w:proofErr w:type="spellStart"/>
-      <w:r>
-        <w:rPr>
-          <w:rFonts w:ascii="Times New Roman" w:eastAsiaTheme="minorHAnsi" w:hAnsi="Times New Roman" w:cs="Times New Roman"/>
-        </w:rPr>
-        <w:t>client</w:t>
-      </w:r>
-      <w:r>
-        <w:rPr>
-          <w:rFonts w:ascii="Times New Roman" w:eastAsiaTheme="minorHAnsi" w:hAnsi="Times New Roman" w:cs="Times New Roman"/>
-        </w:rPr>
-        <w:t>.name</w:t>
-      </w:r>
-      <w:proofErr w:type="gramEnd"/>
-      <w:r>
-        <w:rPr>
-          <w:rFonts w:ascii="Times New Roman" w:eastAsiaTheme="minorHAnsi" w:hAnsi="Times New Roman" w:cs="Times New Roman"/>
-        </w:rPr>
-        <w:t>.full</w:t>
-      </w:r>
-      <w:proofErr w:type="spellEnd"/>
-      <w:r>
-        <w:rPr>
-          <w:rFonts w:ascii="Times New Roman" w:eastAsiaTheme="minorHAnsi" w:hAnsi="Times New Roman" w:cs="Times New Roman"/>
-        </w:rPr>
-        <w:t>() }}</w:t>
-      </w:r>
-    </w:p>
-    <w:p>
-      <w:pPr>
-        <w:pStyle w:val="EnvelopeReturn"/>
-        <w:rPr>
-          <w:rFonts w:ascii="Times New Roman" w:eastAsiaTheme="minorHAnsi" w:hAnsi="Times New Roman" w:cs="Times New Roman"/>
-        </w:rPr>
-      </w:pPr>
-      <w:proofErr w:type="gramStart"/>
-      <w:r>
-        <w:rPr>
-          <w:rFonts w:ascii="Times New Roman" w:eastAsiaTheme="minorHAnsi" w:hAnsi="Times New Roman" w:cs="Times New Roman"/>
-        </w:rPr>
-        <w:t xml:space="preserve">{{ </w:t>
-      </w:r>
-      <w:proofErr w:type="spellStart"/>
-      <w:r>
-        <w:rPr>
-          <w:rFonts w:ascii="Times New Roman" w:eastAsiaTheme="minorHAnsi" w:hAnsi="Times New Roman" w:cs="Times New Roman"/>
-        </w:rPr>
-        <w:t>client</w:t>
-      </w:r>
-      <w:proofErr w:type="gramEnd"/>
-      <w:r>
-        <w:rPr>
-          <w:rFonts w:ascii="Times New Roman" w:eastAsiaTheme="minorHAnsi" w:hAnsi="Times New Roman" w:cs="Times New Roman"/>
-        </w:rPr>
-        <w:t>.address.line_one</w:t>
-      </w:r>
-      <w:proofErr w:type="spellEnd"/>
-      <w:r>
-        <w:rPr>
-          <w:rFonts w:ascii="Times New Roman" w:eastAsiaTheme="minorHAnsi" w:hAnsi="Times New Roman" w:cs="Times New Roman"/>
-        </w:rPr>
-        <w:t>() }}</w:t>
-      </w:r>
-    </w:p>
-    <w:p>
-      <w:pPr>
-        <w:pStyle w:val="EnvelopeReturn"/>
-      </w:pPr>
-      <w:proofErr w:type="gramStart"/>
-      <w:r>
-        <w:rPr>
-          <w:rFonts w:ascii="Times New Roman" w:eastAsiaTheme="minorHAnsi" w:hAnsi="Times New Roman" w:cs="Times New Roman"/>
-        </w:rPr>
-        <w:t xml:space="preserve">{{ </w:t>
-      </w:r>
-      <w:proofErr w:type="spellStart"/>
-      <w:r>
-        <w:rPr>
-          <w:rFonts w:ascii="Times New Roman" w:eastAsiaTheme="minorHAnsi" w:hAnsi="Times New Roman" w:cs="Times New Roman"/>
-        </w:rPr>
-        <w:t>client</w:t>
-      </w:r>
-      <w:proofErr w:type="gramEnd"/>
-      <w:r>
-        <w:rPr>
-          <w:rFonts w:ascii="Times New Roman" w:eastAsiaTheme="minorHAnsi" w:hAnsi="Times New Roman" w:cs="Times New Roman"/>
-        </w:rPr>
-        <w:t>.address.line_two</w:t>
-      </w:r>
-      <w:proofErr w:type="spellEnd"/>
-      <w:r>
-        <w:rPr>
-          <w:rFonts w:ascii="Times New Roman" w:eastAsiaTheme="minorHAnsi" w:hAnsi="Times New Roman" w:cs="Times New Roman"/>
-        </w:rPr>
-        <w:t>() }}</w:t>
-      </w:r>
-    </w:p>
-    <w:p>
-      <w:pPr>
-        <w:pStyle w:val="EnvelopeAddress"/>
-        <w:framePr w:wrap="auto"/>
-        <w:rPr>
-          <w:rFonts w:ascii="Times New Roman" w:hAnsi="Times New Roman" w:cs="Times New Roman"/>
-        </w:rPr>
-      </w:pPr>
-      <w:proofErr w:type="gramStart"/>
-      <w:r>
-        <w:rPr>
-          <w:rFonts w:ascii="Times New Roman" w:hAnsi="Times New Roman" w:cs="Times New Roman"/>
-        </w:rPr>
-        <w:t xml:space="preserve">{{ </w:t>
-      </w:r>
-      <w:proofErr w:type="spellStart"/>
-      <w:r>
-        <w:rPr>
-          <w:rFonts w:ascii="Times New Roman" w:hAnsi="Times New Roman" w:cs="Times New Roman"/>
-        </w:rPr>
-        <w:t>ll.name</w:t>
-      </w:r>
-      <w:proofErr w:type="gramEnd"/>
-      <w:r>
-        <w:rPr>
-          <w:rFonts w:ascii="Times New Roman" w:hAnsi="Times New Roman" w:cs="Times New Roman"/>
-        </w:rPr>
-        <w:t>.full</w:t>
-      </w:r>
-      <w:proofErr w:type="spellEnd"/>
-      <w:r>
-        <w:rPr>
-          <w:rFonts w:ascii="Times New Roman" w:hAnsi="Times New Roman" w:cs="Times New Roman"/>
-        </w:rPr>
-        <w:t>() }}</w:t>
-      </w:r>
-    </w:p>
-    <w:p>
-      <w:pPr>
-        <w:pStyle w:val="EnvelopeAddress"/>
-        <w:framePr w:wrap="auto"/>
-        <w:rPr>
-          <w:rFonts w:ascii="Times New Roman" w:hAnsi="Times New Roman" w:cs="Times New Roman"/>
-        </w:rPr>
-      </w:pPr>
-      <w:proofErr w:type="gramStart"/>
-      <w:r>
-        <w:rPr>
-          <w:rFonts w:ascii="Times New Roman" w:hAnsi="Times New Roman" w:cs="Times New Roman"/>
-        </w:rPr>
-        <w:t>{</w:t>
-      </w:r>
-      <w:r>
-        <w:rPr>
-          <w:rFonts w:ascii="Times New Roman" w:hAnsi="Times New Roman" w:cs="Times New Roman"/>
-        </w:rPr>
-        <w:t xml:space="preserve">{ </w:t>
-      </w:r>
-      <w:proofErr w:type="spellStart"/>
-      <w:r>
-        <w:rPr>
-          <w:rFonts w:ascii="Times New Roman" w:hAnsi="Times New Roman" w:cs="Times New Roman"/>
-        </w:rPr>
-        <w:t>ll</w:t>
-      </w:r>
-      <w:proofErr w:type="gramEnd"/>
-      <w:r>
-        <w:rPr>
-          <w:rFonts w:ascii="Times New Roman" w:hAnsi="Times New Roman" w:cs="Times New Roman"/>
-        </w:rPr>
-        <w:t>.address.line_one</w:t>
-      </w:r>
-      <w:proofErr w:type="spellEnd"/>
-      <w:r>
-        <w:rPr>
-          <w:rFonts w:ascii="Times New Roman" w:hAnsi="Times New Roman" w:cs="Times New Roman"/>
-        </w:rPr>
-        <w:t>() }}</w:t>
-      </w:r>
-    </w:p>
-    <w:p>
-      <w:pPr>
-        <w:pStyle w:val="EnvelopeAddress"/>
-        <w:framePr w:wrap="auto"/>
-      </w:pPr>
-      <w:proofErr w:type="gramStart"/>
-      <w:r>
-        <w:rPr>
-          <w:rFonts w:ascii="Times New Roman" w:hAnsi="Times New Roman" w:cs="Times New Roman"/>
-        </w:rPr>
-        <w:t xml:space="preserve">{{ </w:t>
-      </w:r>
-      <w:proofErr w:type="spellStart"/>
-      <w:r>
-        <w:rPr>
-          <w:rFonts w:ascii="Times New Roman" w:hAnsi="Times New Roman" w:cs="Times New Roman"/>
-        </w:rPr>
-        <w:t>ll</w:t>
-      </w:r>
-      <w:proofErr w:type="gramEnd"/>
-      <w:r>
-        <w:rPr>
-          <w:rFonts w:ascii="Times New Roman" w:hAnsi="Times New Roman" w:cs="Times New Roman"/>
-        </w:rPr>
-        <w:t>.address.line_two</w:t>
-      </w:r>
-      <w:proofErr w:type="spellEnd"/>
-      <w:r>
-        <w:rPr>
-          <w:rFonts w:ascii="Times New Roman" w:hAnsi="Times New Roman" w:cs="Times New Roman"/>
-        </w:rPr>
-        <w:t>() }}</w:t>
-      </w:r>
-    </w:p>
-    <w:p>
-      <w:pPr>
-        <w:sectPr>
-          <w:pgSz w:w="13680" w:h="5940" w:orient="landscape"/>
-          <w:pgMar w:top="360" w:right="720" w:bottom="720" w:left="576" w:header="720" w:footer="720" w:gutter="0"/>
-          <w:paperSrc w:first="257"/>
-          <w:pgNumType w:start="0"/>
-          <w:cols w:space="720"/>
-        </w:sectPr>
-      </w:pPr>
-    </w:p>
-    <w:p>
-      <w:pPr>
         <w:jc w:val="center"/>
         <w:rPr>
           <w:rFonts w:ascii="Times New Roman" w:hAnsi="Times New Roman" w:cs="Times New Roman"/>
@@ -253,7 +17,6 @@
           <w:sz w:val="24"/>
           <w:szCs w:val="24"/>
         </w:rPr>
-        <w:lastRenderedPageBreak/>
         <w:t>Notice of Implied Warranty of Habitability Breach</w:t>
       </w:r>
     </w:p>
@@ -1028,18 +791,8 @@
           <w:sz w:val="24"/>
           <w:szCs w:val="24"/>
         </w:rPr>
-        <w:t xml:space="preserve">running </w:t>
-      </w:r>
-      <w:proofErr w:type="gramStart"/>
-      <w:r>
-        <w:rPr>
-          <w:rFonts w:ascii="Times New Roman" w:hAnsi="Times New Roman" w:cs="Times New Roman"/>
-          <w:sz w:val="24"/>
-          <w:szCs w:val="24"/>
-        </w:rPr>
-        <w:t>water</w:t>
-      </w:r>
-      <w:proofErr w:type="gramEnd"/>
+        <w:t>running water</w:t>
+      </w:r>
     </w:p>
     <w:p>
       <w:pPr>
@@ -1310,18 +1063,8 @@
           <w:sz w:val="24"/>
           <w:szCs w:val="24"/>
         </w:rPr>
-        <w:t xml:space="preserve">No smoke </w:t>
-      </w:r>
-      <w:proofErr w:type="gramStart"/>
-      <w:r>
-        <w:rPr>
-          <w:rFonts w:ascii="Times New Roman" w:hAnsi="Times New Roman" w:cs="Times New Roman"/>
-          <w:sz w:val="24"/>
-          <w:szCs w:val="24"/>
-        </w:rPr>
-        <w:t>alarms</w:t>
-      </w:r>
-      <w:proofErr w:type="gramEnd"/>
+        <w:t>No smoke alarms</w:t>
+      </w:r>
     </w:p>
     <w:p>
       <w:pPr>
@@ -1815,9 +1558,384 @@
         </w:rPr>
       </w:pPr>
     </w:p>
+    <w:p>
+      <w:pPr>
+        <w:rPr>
+          <w:rFonts w:ascii="Times New Roman" w:hAnsi="Times New Roman" w:cs="Times New Roman"/>
+          <w:sz w:val="24"/>
+          <w:szCs w:val="24"/>
+        </w:rPr>
+        <w:sectPr>
+          <w:pgSz w:w="12240" w:h="15840"/>
+          <w:pgMar w:top="1440" w:right="1440" w:bottom="1440" w:left="1440" w:header="720" w:footer="720" w:gutter="0"/>
+          <w:cols w:space="720"/>
+          <w:docGrid w:linePitch="360"/>
+        </w:sectPr>
+      </w:pPr>
+    </w:p>
+    <w:tbl>
+      <w:tblPr>
+        <w:tblStyle w:val="TableGrid"/>
+        <w:tblW w:w="0" w:type="auto"/>
+        <w:tblBorders>
+          <w:top w:val="dashSmallGap" w:sz="4" w:space="0" w:color="auto"/>
+          <w:left w:val="dashSmallGap" w:sz="4" w:space="0" w:color="auto"/>
+          <w:bottom w:val="dashSmallGap" w:sz="4" w:space="0" w:color="auto"/>
+          <w:right w:val="dashSmallGap" w:sz="4" w:space="0" w:color="auto"/>
+          <w:insideH w:val="dashSmallGap" w:sz="4" w:space="0" w:color="auto"/>
+          <w:insideV w:val="dashSmallGap" w:sz="4" w:space="0" w:color="auto"/>
+        </w:tblBorders>
+        <w:tblLook w:val="04A0" w:firstRow="1" w:lastRow="0" w:firstColumn="1" w:lastColumn="0" w:noHBand="0" w:noVBand="1"/>
+      </w:tblPr>
+      <w:tblGrid>
+        <w:gridCol w:w="10615"/>
+      </w:tblGrid>
+      <w:tr>
+        <w:tc>
+          <w:tcPr>
+            <w:tcW w:w="10615" w:type="dxa"/>
+          </w:tcPr>
+          <w:p>
+            <w:pPr>
+              <w:pStyle w:val="EnvelopeReturn"/>
+              <w:rPr>
+                <w:rFonts w:ascii="Times New Roman" w:eastAsiaTheme="minorHAnsi" w:hAnsi="Times New Roman" w:cs="Times New Roman"/>
+                <w:sz w:val="22"/>
+                <w:szCs w:val="22"/>
+              </w:rPr>
+            </w:pPr>
+            <w:proofErr w:type="gramStart"/>
+            <w:r>
+              <w:rPr>
+                <w:rFonts w:ascii="Times New Roman" w:eastAsiaTheme="minorHAnsi" w:hAnsi="Times New Roman" w:cs="Times New Roman"/>
+                <w:sz w:val="22"/>
+                <w:szCs w:val="22"/>
+              </w:rPr>
+              <w:lastRenderedPageBreak/>
+              <w:t xml:space="preserve">{{ </w:t>
+            </w:r>
+            <w:proofErr w:type="spellStart"/>
+            <w:r>
+              <w:rPr>
+                <w:rFonts w:ascii="Times New Roman" w:eastAsiaTheme="minorHAnsi" w:hAnsi="Times New Roman" w:cs="Times New Roman"/>
+                <w:sz w:val="22"/>
+                <w:szCs w:val="22"/>
+              </w:rPr>
+              <w:t>client.name</w:t>
+            </w:r>
+            <w:proofErr w:type="gramEnd"/>
+            <w:r>
+              <w:rPr>
+                <w:rFonts w:ascii="Times New Roman" w:eastAsiaTheme="minorHAnsi" w:hAnsi="Times New Roman" w:cs="Times New Roman"/>
+                <w:sz w:val="22"/>
+                <w:szCs w:val="22"/>
+              </w:rPr>
+              <w:t>.full</w:t>
+            </w:r>
+            <w:proofErr w:type="spellEnd"/>
+            <w:r>
+              <w:rPr>
+                <w:rFonts w:ascii="Times New Roman" w:eastAsiaTheme="minorHAnsi" w:hAnsi="Times New Roman" w:cs="Times New Roman"/>
+                <w:sz w:val="22"/>
+                <w:szCs w:val="22"/>
+              </w:rPr>
+              <w:t>() }}</w:t>
+            </w:r>
+          </w:p>
+          <w:p>
+            <w:pPr>
+              <w:pStyle w:val="EnvelopeReturn"/>
+              <w:rPr>
+                <w:rFonts w:ascii="Times New Roman" w:eastAsiaTheme="minorHAnsi" w:hAnsi="Times New Roman" w:cs="Times New Roman"/>
+                <w:sz w:val="22"/>
+                <w:szCs w:val="22"/>
+              </w:rPr>
+            </w:pPr>
+            <w:proofErr w:type="gramStart"/>
+            <w:r>
+              <w:rPr>
+                <w:rFonts w:ascii="Times New Roman" w:eastAsiaTheme="minorHAnsi" w:hAnsi="Times New Roman" w:cs="Times New Roman"/>
+                <w:sz w:val="22"/>
+                <w:szCs w:val="22"/>
+              </w:rPr>
+              <w:t xml:space="preserve">{{ </w:t>
+            </w:r>
+            <w:proofErr w:type="spellStart"/>
+            <w:r>
+              <w:rPr>
+                <w:rFonts w:ascii="Times New Roman" w:eastAsiaTheme="minorHAnsi" w:hAnsi="Times New Roman" w:cs="Times New Roman"/>
+                <w:sz w:val="22"/>
+                <w:szCs w:val="22"/>
+              </w:rPr>
+              <w:t>client</w:t>
+            </w:r>
+            <w:proofErr w:type="gramEnd"/>
+            <w:r>
+              <w:rPr>
+                <w:rFonts w:ascii="Times New Roman" w:eastAsiaTheme="minorHAnsi" w:hAnsi="Times New Roman" w:cs="Times New Roman"/>
+                <w:sz w:val="22"/>
+                <w:szCs w:val="22"/>
+              </w:rPr>
+              <w:t>.address.line_one</w:t>
+            </w:r>
+            <w:proofErr w:type="spellEnd"/>
+            <w:r>
+              <w:rPr>
+                <w:rFonts w:ascii="Times New Roman" w:eastAsiaTheme="minorHAnsi" w:hAnsi="Times New Roman" w:cs="Times New Roman"/>
+                <w:sz w:val="22"/>
+                <w:szCs w:val="22"/>
+              </w:rPr>
+              <w:t>() }}</w:t>
+            </w:r>
+          </w:p>
+          <w:p>
+            <w:pPr>
+              <w:pStyle w:val="EnvelopeReturn"/>
+              <w:rPr>
+                <w:rFonts w:ascii="Times New Roman" w:eastAsiaTheme="minorHAnsi" w:hAnsi="Times New Roman" w:cs="Times New Roman"/>
+                <w:sz w:val="22"/>
+                <w:szCs w:val="22"/>
+              </w:rPr>
+            </w:pPr>
+            <w:proofErr w:type="gramStart"/>
+            <w:r>
+              <w:rPr>
+                <w:rFonts w:ascii="Times New Roman" w:eastAsiaTheme="minorHAnsi" w:hAnsi="Times New Roman" w:cs="Times New Roman"/>
+                <w:sz w:val="22"/>
+                <w:szCs w:val="22"/>
+              </w:rPr>
+              <w:t xml:space="preserve">{{ </w:t>
+            </w:r>
+            <w:proofErr w:type="spellStart"/>
+            <w:r>
+              <w:rPr>
+                <w:rFonts w:ascii="Times New Roman" w:eastAsiaTheme="minorHAnsi" w:hAnsi="Times New Roman" w:cs="Times New Roman"/>
+                <w:sz w:val="22"/>
+                <w:szCs w:val="22"/>
+              </w:rPr>
+              <w:t>client</w:t>
+            </w:r>
+            <w:proofErr w:type="gramEnd"/>
+            <w:r>
+              <w:rPr>
+                <w:rFonts w:ascii="Times New Roman" w:eastAsiaTheme="minorHAnsi" w:hAnsi="Times New Roman" w:cs="Times New Roman"/>
+                <w:sz w:val="22"/>
+                <w:szCs w:val="22"/>
+              </w:rPr>
+              <w:t>.address.line_two</w:t>
+            </w:r>
+            <w:proofErr w:type="spellEnd"/>
+            <w:r>
+              <w:rPr>
+                <w:rFonts w:ascii="Times New Roman" w:eastAsiaTheme="minorHAnsi" w:hAnsi="Times New Roman" w:cs="Times New Roman"/>
+                <w:sz w:val="22"/>
+                <w:szCs w:val="22"/>
+              </w:rPr>
+              <w:t>() }}</w:t>
+            </w:r>
+          </w:p>
+          <w:p>
+            <w:pPr>
+              <w:pStyle w:val="EnvelopeReturn"/>
+              <w:rPr>
+                <w:sz w:val="22"/>
+                <w:szCs w:val="22"/>
+              </w:rPr>
+            </w:pPr>
+          </w:p>
+          <w:p>
+            <w:pPr>
+              <w:pStyle w:val="EnvelopeReturn"/>
+              <w:rPr>
+                <w:sz w:val="22"/>
+                <w:szCs w:val="22"/>
+              </w:rPr>
+            </w:pPr>
+          </w:p>
+          <w:p>
+            <w:pPr>
+              <w:pStyle w:val="EnvelopeReturn"/>
+              <w:rPr>
+                <w:sz w:val="22"/>
+                <w:szCs w:val="22"/>
+              </w:rPr>
+            </w:pPr>
+          </w:p>
+          <w:p>
+            <w:pPr>
+              <w:pStyle w:val="EnvelopeAddress"/>
+              <w:framePr w:wrap="auto"/>
+              <w:ind w:left="4320"/>
+              <w:rPr>
+                <w:rFonts w:ascii="Times New Roman" w:hAnsi="Times New Roman" w:cs="Times New Roman"/>
+                <w:sz w:val="22"/>
+                <w:szCs w:val="22"/>
+              </w:rPr>
+            </w:pPr>
+            <w:proofErr w:type="gramStart"/>
+            <w:r>
+              <w:rPr>
+                <w:rFonts w:ascii="Times New Roman" w:hAnsi="Times New Roman" w:cs="Times New Roman"/>
+                <w:sz w:val="22"/>
+                <w:szCs w:val="22"/>
+              </w:rPr>
+              <w:t xml:space="preserve">{{ </w:t>
+            </w:r>
+            <w:proofErr w:type="spellStart"/>
+            <w:r>
+              <w:rPr>
+                <w:rFonts w:ascii="Times New Roman" w:hAnsi="Times New Roman" w:cs="Times New Roman"/>
+                <w:sz w:val="22"/>
+                <w:szCs w:val="22"/>
+              </w:rPr>
+              <w:t>ll.name</w:t>
+            </w:r>
+            <w:proofErr w:type="gramEnd"/>
+            <w:r>
+              <w:rPr>
+                <w:rFonts w:ascii="Times New Roman" w:hAnsi="Times New Roman" w:cs="Times New Roman"/>
+                <w:sz w:val="22"/>
+                <w:szCs w:val="22"/>
+              </w:rPr>
+              <w:t>.full</w:t>
+            </w:r>
+            <w:proofErr w:type="spellEnd"/>
+            <w:r>
+              <w:rPr>
+                <w:rFonts w:ascii="Times New Roman" w:hAnsi="Times New Roman" w:cs="Times New Roman"/>
+                <w:sz w:val="22"/>
+                <w:szCs w:val="22"/>
+              </w:rPr>
+              <w:t>() }}</w:t>
+            </w:r>
+          </w:p>
+          <w:p>
+            <w:pPr>
+              <w:pStyle w:val="EnvelopeAddress"/>
+              <w:framePr w:wrap="auto"/>
+              <w:ind w:left="4320"/>
+              <w:rPr>
+                <w:rFonts w:ascii="Times New Roman" w:hAnsi="Times New Roman" w:cs="Times New Roman"/>
+                <w:sz w:val="22"/>
+                <w:szCs w:val="22"/>
+              </w:rPr>
+            </w:pPr>
+            <w:proofErr w:type="gramStart"/>
+            <w:r>
+              <w:rPr>
+                <w:rFonts w:ascii="Times New Roman" w:hAnsi="Times New Roman" w:cs="Times New Roman"/>
+                <w:sz w:val="22"/>
+                <w:szCs w:val="22"/>
+              </w:rPr>
+              <w:t xml:space="preserve">{{ </w:t>
+            </w:r>
+            <w:proofErr w:type="spellStart"/>
+            <w:r>
+              <w:rPr>
+                <w:rFonts w:ascii="Times New Roman" w:hAnsi="Times New Roman" w:cs="Times New Roman"/>
+                <w:sz w:val="22"/>
+                <w:szCs w:val="22"/>
+              </w:rPr>
+              <w:t>ll</w:t>
+            </w:r>
+            <w:proofErr w:type="gramEnd"/>
+            <w:r>
+              <w:rPr>
+                <w:rFonts w:ascii="Times New Roman" w:hAnsi="Times New Roman" w:cs="Times New Roman"/>
+                <w:sz w:val="22"/>
+                <w:szCs w:val="22"/>
+              </w:rPr>
+              <w:t>.address.line_one</w:t>
+            </w:r>
+            <w:proofErr w:type="spellEnd"/>
+            <w:r>
+              <w:rPr>
+                <w:rFonts w:ascii="Times New Roman" w:hAnsi="Times New Roman" w:cs="Times New Roman"/>
+                <w:sz w:val="22"/>
+                <w:szCs w:val="22"/>
+              </w:rPr>
+              <w:t>() }}</w:t>
+            </w:r>
+          </w:p>
+          <w:p>
+            <w:pPr>
+              <w:ind w:left="4320"/>
+              <w:rPr>
+                <w:rFonts w:ascii="Times New Roman" w:hAnsi="Times New Roman" w:cs="Times New Roman"/>
+              </w:rPr>
+            </w:pPr>
+            <w:proofErr w:type="gramStart"/>
+            <w:r>
+              <w:rPr>
+                <w:rFonts w:ascii="Times New Roman" w:hAnsi="Times New Roman" w:cs="Times New Roman"/>
+              </w:rPr>
+              <w:t xml:space="preserve">{{ </w:t>
+            </w:r>
+            <w:proofErr w:type="spellStart"/>
+            <w:r>
+              <w:rPr>
+                <w:rFonts w:ascii="Times New Roman" w:hAnsi="Times New Roman" w:cs="Times New Roman"/>
+              </w:rPr>
+              <w:t>ll</w:t>
+            </w:r>
+            <w:proofErr w:type="gramEnd"/>
+            <w:r>
+              <w:rPr>
+                <w:rFonts w:ascii="Times New Roman" w:hAnsi="Times New Roman" w:cs="Times New Roman"/>
+              </w:rPr>
+              <w:t>.address.line_two</w:t>
+            </w:r>
+            <w:proofErr w:type="spellEnd"/>
+            <w:r>
+              <w:rPr>
+                <w:rFonts w:ascii="Times New Roman" w:hAnsi="Times New Roman" w:cs="Times New Roman"/>
+              </w:rPr>
+              <w:t>() }}</w:t>
+            </w:r>
+          </w:p>
+          <w:p>
+            <w:pPr>
+              <w:ind w:left="3600"/>
+              <w:rPr>
+                <w:rFonts w:ascii="Times New Roman" w:hAnsi="Times New Roman" w:cs="Times New Roman"/>
+                <w:sz w:val="24"/>
+                <w:szCs w:val="24"/>
+              </w:rPr>
+            </w:pPr>
+          </w:p>
+          <w:p>
+            <w:pPr>
+              <w:rPr>
+                <w:rFonts w:ascii="Times New Roman" w:hAnsi="Times New Roman" w:cs="Times New Roman"/>
+                <w:sz w:val="24"/>
+                <w:szCs w:val="24"/>
+              </w:rPr>
+            </w:pPr>
+          </w:p>
+        </w:tc>
+      </w:tr>
+    </w:tbl>
+    <w:p>
+      <w:pPr>
+        <w:rPr>
+          <w:rFonts w:ascii="Times New Roman" w:hAnsi="Times New Roman" w:cs="Times New Roman"/>
+          <w:sz w:val="24"/>
+          <w:szCs w:val="24"/>
+        </w:rPr>
+      </w:pPr>
+    </w:p>
+    <w:p>
+      <w:pPr>
+        <w:rPr>
+          <w:rFonts w:ascii="Times New Roman" w:hAnsi="Times New Roman" w:cs="Times New Roman"/>
+          <w:sz w:val="24"/>
+          <w:szCs w:val="24"/>
+        </w:rPr>
+      </w:pPr>
+    </w:p>
     <w:sectPr>
       <w:pgSz w:w="12240" w:h="15840"/>
-      <w:pgMar w:top="1440" w:right="1440" w:bottom="1440" w:left="1440" w:header="720" w:footer="720" w:gutter="0"/>
+      <w:pgMar w:top="720" w:right="720" w:bottom="720" w:left="720" w:header="720" w:footer="720" w:gutter="0"/>
       <w:cols w:space="720"/>
       <w:docGrid w:linePitch="360"/>
     </w:sectPr>
@@ -1826,7 +1944,7 @@
 </file>
 
 <file path=word/numbering.xml><?xml version="1.0" encoding="utf-8"?>
-<w:numbering xmlns:wpc="http://schemas.microsoft.com/office/word/2010/wordprocessingCanvas" xmlns:cx="http://schemas.microsoft.com/office/drawing/2014/chartex" xmlns:cx1="http://schemas.microsoft.com/office/drawing/2015/9/8/chartex" xmlns:cx2="http://schemas.microsoft.com/office/drawing/2015/10/21/chartex" xmlns:cx3="http://schemas.microsoft.com/office/drawing/2016/5/9/chartex" xmlns:cx4="http://schemas.microsoft.com/office/drawing/2016/5/10/chartex" xmlns:cx5="http://schemas.microsoft.com/office/drawing/2016/5/11/chartex" xmlns:cx6="http://schemas.microsoft.com/office/drawing/2016/5/12/chartex" xmlns:cx7="http://schemas.microsoft.com/office/drawing/2016/5/13/chartex" xmlns:cx8="http://schemas.microsoft.com/office/drawing/2016/5/14/chartex" xmlns:mc="http://schemas.openxmlformats.org/markup-compatibility/2006" xmlns:aink="http://schemas.microsoft.com/office/drawing/2016/ink" xmlns:am3d="http://schemas.microsoft.com/office/drawing/2017/model3d" xmlns:o="urn:schemas-microsoft-com:office:office" xmlns:oel="http://schemas.microsoft.com/office/2019/extlst" xmlns:r="http://schemas.openxmlformats.org/officeDocument/2006/relationships" xmlns:m="http://schemas.openxmlformats.org/officeDocument/2006/math" xmlns:v="urn:schemas-microsoft-com:vml" xmlns:wp14="http://schemas.microsoft.com/office/word/2010/wordprocessingDrawing" xmlns:wp="http://schemas.openxmlformats.org/drawingml/2006/wordprocessingDrawing" xmlns:w10="urn:schemas-microsoft-com:office:word" xmlns:w="http://schemas.openxmlformats.org/wordprocessingml/2006/main" xmlns:w14="http://schemas.microsoft.com/office/word/2010/wordml" xmlns:w15="http://schemas.microsoft.com/office/word/2012/wordml" xmlns:w16cex="http://schemas.microsoft.com/office/word/2018/wordml/cex" xmlns:w16cid="http://schemas.microsoft.com/office/word/2016/wordml/cid" xmlns:w16="http://schemas.microsoft.com/office/word/2018/wordml" xmlns:w16sdtdh="http://schemas.microsoft.com/office/word/2020/wordml/sdtdatahash" xmlns:w16se="http://schemas.microsoft.com/office/word/2015/wordml/symex" xmlns:wpg="http://schemas.microsoft.com/office/word/2010/wordprocessingGroup" xmlns:wpi="http://schemas.microsoft.com/office/word/2010/wordprocessingInk" xmlns:wne="http://schemas.microsoft.com/office/word/2006/wordml" xmlns:wps="http://schemas.microsoft.com/office/word/2010/wordprocessingShape" mc:Ignorable="w14 w15 w16se w16cid w16 w16cex w16sdtdh wp14">
+<w:numbering xmlns:wpc="http://schemas.microsoft.com/office/word/2010/wordprocessingCanvas" xmlns:cx="http://schemas.microsoft.com/office/drawing/2014/chartex" xmlns:cx1="http://schemas.microsoft.com/office/drawing/2015/9/8/chartex" xmlns:cx2="http://schemas.microsoft.com/office/drawing/2015/10/21/chartex" xmlns:cx3="http://schemas.microsoft.com/office/drawing/2016/5/9/chartex" xmlns:cx4="http://schemas.microsoft.com/office/drawing/2016/5/10/chartex" xmlns:cx5="http://schemas.microsoft.com/office/drawing/2016/5/11/chartex" xmlns:cx6="http://schemas.microsoft.com/office/drawing/2016/5/12/chartex" xmlns:cx7="http://schemas.microsoft.com/office/drawing/2016/5/13/chartex" xmlns:cx8="http://schemas.microsoft.com/office/drawing/2016/5/14/chartex" xmlns:mc="http://schemas.openxmlformats.org/markup-compatibility/2006" xmlns:aink="http://schemas.microsoft.com/office/drawing/2016/ink" xmlns:am3d="http://schemas.microsoft.com/office/drawing/2017/model3d" xmlns:o="urn:schemas-microsoft-com:office:office" xmlns:oel="http://schemas.microsoft.com/office/2019/extlst" xmlns:r="http://schemas.openxmlformats.org/officeDocument/2006/relationships" xmlns:m="http://schemas.openxmlformats.org/officeDocument/2006/math" xmlns:v="urn:schemas-microsoft-com:vml" xmlns:wp14="http://schemas.microsoft.com/office/word/2010/wordprocessingDrawing" xmlns:wp="http://schemas.openxmlformats.org/drawingml/2006/wordprocessingDrawing" xmlns:w10="urn:schemas-microsoft-com:office:word" xmlns:w="http://schemas.openxmlformats.org/wordprocessingml/2006/main" xmlns:w14="http://schemas.microsoft.com/office/word/2010/wordml" xmlns:w15="http://schemas.microsoft.com/office/word/2012/wordml" xmlns:w16cex="http://schemas.microsoft.com/office/word/2018/wordml/cex" xmlns:w16cid="http://schemas.microsoft.com/office/word/2016/wordml/cid" xmlns:w16="http://schemas.microsoft.com/office/word/2018/wordml" xmlns:w16du="http://schemas.microsoft.com/office/word/2023/wordml/word16du" xmlns:w16sdtdh="http://schemas.microsoft.com/office/word/2020/wordml/sdtdatahash" xmlns:w16se="http://schemas.microsoft.com/office/word/2015/wordml/symex" xmlns:wpg="http://schemas.microsoft.com/office/word/2010/wordprocessingGroup" xmlns:wpi="http://schemas.microsoft.com/office/word/2010/wordprocessingInk" xmlns:wne="http://schemas.microsoft.com/office/word/2006/wordml" xmlns:wps="http://schemas.microsoft.com/office/word/2010/wordprocessingShape" mc:Ignorable="w14 w15 w16se w16cid w16 w16cex w16sdtdh w16du wp14">
   <w:abstractNum w:abstractNumId="0" w15:restartNumberingAfterBreak="0">
     <w:nsid w:val="50953D2C"/>
     <w:multiLevelType w:val="hybridMultilevel"/>
@@ -1947,7 +2065,7 @@
 </file>
 
 <file path=word/styles.xml><?xml version="1.0" encoding="utf-8"?>
-<w:styles xmlns:mc="http://schemas.openxmlformats.org/markup-compatibility/2006" xmlns:r="http://schemas.openxmlformats.org/officeDocument/2006/relationships" xmlns:w="http://schemas.openxmlformats.org/wordprocessingml/2006/main" xmlns:w14="http://schemas.microsoft.com/office/word/2010/wordml" xmlns:w15="http://schemas.microsoft.com/office/word/2012/wordml" xmlns:w16cex="http://schemas.microsoft.com/office/word/2018/wordml/cex" xmlns:w16cid="http://schemas.microsoft.com/office/word/2016/wordml/cid" xmlns:w16="http://schemas.microsoft.com/office/word/2018/wordml" xmlns:w16sdtdh="http://schemas.microsoft.com/office/word/2020/wordml/sdtdatahash" xmlns:w16se="http://schemas.microsoft.com/office/word/2015/wordml/symex" mc:Ignorable="w14 w15 w16se w16cid w16 w16cex w16sdtdh">
+<w:styles xmlns:mc="http://schemas.openxmlformats.org/markup-compatibility/2006" xmlns:r="http://schemas.openxmlformats.org/officeDocument/2006/relationships" xmlns:w="http://schemas.openxmlformats.org/wordprocessingml/2006/main" xmlns:w14="http://schemas.microsoft.com/office/word/2010/wordml" xmlns:w15="http://schemas.microsoft.com/office/word/2012/wordml" xmlns:w16cex="http://schemas.microsoft.com/office/word/2018/wordml/cex" xmlns:w16cid="http://schemas.microsoft.com/office/word/2016/wordml/cid" xmlns:w16="http://schemas.microsoft.com/office/word/2018/wordml" xmlns:w16du="http://schemas.microsoft.com/office/word/2023/wordml/word16du" xmlns:w16sdtdh="http://schemas.microsoft.com/office/word/2020/wordml/sdtdatahash" xmlns:w16se="http://schemas.microsoft.com/office/word/2015/wordml/symex" mc:Ignorable="w14 w15 w16se w16cid w16 w16cex w16sdtdh w16du">
   <w:docDefaults>
     <w:rPrDefault>
       <w:rPr>
@@ -2902,6 +3020,25 @@
       <w:szCs w:val="20"/>
     </w:rPr>
   </w:style>
+  <w:style w:type="table" w:styleId="TableGrid">
+    <w:name w:val="Table Grid"/>
+    <w:basedOn w:val="TableNormal"/>
+    <w:uiPriority w:val="39"/>
+    <w:rsid w:val="006C5AA2"/>
+    <w:pPr>
+      <w:spacing w:after="0" w:line="240" w:lineRule="auto"/>
+    </w:pPr>
+    <w:tblPr>
+      <w:tblBorders>
+        <w:top w:val="single" w:sz="4" w:space="0" w:color="auto"/>
+        <w:left w:val="single" w:sz="4" w:space="0" w:color="auto"/>
+        <w:bottom w:val="single" w:sz="4" w:space="0" w:color="auto"/>
+        <w:right w:val="single" w:sz="4" w:space="0" w:color="auto"/>
+        <w:insideH w:val="single" w:sz="4" w:space="0" w:color="auto"/>
+        <w:insideV w:val="single" w:sz="4" w:space="0" w:color="auto"/>
+      </w:tblBorders>
+    </w:tblPr>
+  </w:style>
 </w:styles>
 </file>
 

--- a/docassemble/LAWVRentersRightsWestVirginia/data/templates/notice_of_warranty_of_habitability.docx
+++ b/docassemble/LAWVRentersRightsWestVirginia/data/templates/notice_of_warranty_of_habitability.docx
@@ -43,9 +43,51 @@
           <w:sz w:val="24"/>
           <w:szCs w:val="24"/>
         </w:rPr>
-        <w:t xml:space="preserve">Date: </w:t>
-      </w:r>
-      <w:proofErr w:type="gramStart"/>
+        <w:t xml:space="preserve">Date: {{ </w:t>
+      </w:r>
+      <w:r>
+        <w:rPr>
+          <w:rFonts w:ascii="Times New Roman" w:hAnsi="Times New Roman" w:cs="Times New Roman"/>
+          <w:sz w:val="24"/>
+          <w:szCs w:val="24"/>
+        </w:rPr>
+        <w:t>today()</w:t>
+      </w:r>
+      <w:r>
+        <w:rPr>
+          <w:rFonts w:ascii="Times New Roman" w:hAnsi="Times New Roman" w:cs="Times New Roman"/>
+          <w:sz w:val="24"/>
+          <w:szCs w:val="24"/>
+        </w:rPr>
+        <w:t xml:space="preserve"> }}</w:t>
+      </w:r>
+    </w:p>
+    <w:p>
+      <w:pPr>
+        <w:rPr>
+          <w:rFonts w:ascii="Times New Roman" w:hAnsi="Times New Roman" w:cs="Times New Roman"/>
+          <w:sz w:val="24"/>
+          <w:szCs w:val="24"/>
+        </w:rPr>
+      </w:pPr>
+      <w:r>
+        <w:rPr>
+          <w:rFonts w:ascii="Times New Roman" w:hAnsi="Times New Roman" w:cs="Times New Roman"/>
+          <w:sz w:val="24"/>
+          <w:szCs w:val="24"/>
+        </w:rPr>
+        <w:t>To:</w:t>
+      </w:r>
+    </w:p>
+    <w:p>
+      <w:pPr>
+        <w:pStyle w:val="NoSpacing"/>
+        <w:rPr>
+          <w:rFonts w:ascii="Times New Roman" w:hAnsi="Times New Roman" w:cs="Times New Roman"/>
+          <w:sz w:val="24"/>
+          <w:szCs w:val="24"/>
+        </w:rPr>
+      </w:pPr>
       <w:r>
         <w:rPr>
           <w:rFonts w:ascii="Times New Roman" w:hAnsi="Times New Roman" w:cs="Times New Roman"/>
@@ -54,15 +96,92 @@
         </w:rPr>
         <w:t xml:space="preserve">{{ </w:t>
       </w:r>
-      <w:r>
-        <w:rPr>
-          <w:rFonts w:ascii="Times New Roman" w:hAnsi="Times New Roman" w:cs="Times New Roman"/>
-          <w:sz w:val="24"/>
-          <w:szCs w:val="24"/>
-        </w:rPr>
-        <w:t>today</w:t>
-      </w:r>
-      <w:proofErr w:type="gramEnd"/>
+      <w:proofErr w:type="spellStart"/>
+      <w:r>
+        <w:rPr>
+          <w:rFonts w:ascii="Times New Roman" w:hAnsi="Times New Roman" w:cs="Times New Roman"/>
+          <w:sz w:val="24"/>
+          <w:szCs w:val="24"/>
+        </w:rPr>
+        <w:t>ll.name.full</w:t>
+      </w:r>
+      <w:proofErr w:type="spellEnd"/>
+      <w:r>
+        <w:rPr>
+          <w:rFonts w:ascii="Times New Roman" w:hAnsi="Times New Roman" w:cs="Times New Roman"/>
+          <w:sz w:val="24"/>
+          <w:szCs w:val="24"/>
+        </w:rPr>
+        <w:t>() }}</w:t>
+      </w:r>
+    </w:p>
+    <w:p>
+      <w:pPr>
+        <w:pStyle w:val="NoSpacing"/>
+        <w:rPr>
+          <w:rFonts w:ascii="Times New Roman" w:hAnsi="Times New Roman" w:cs="Times New Roman"/>
+          <w:sz w:val="24"/>
+          <w:szCs w:val="24"/>
+        </w:rPr>
+      </w:pPr>
+      <w:r>
+        <w:rPr>
+          <w:rFonts w:ascii="Times New Roman" w:hAnsi="Times New Roman" w:cs="Times New Roman"/>
+          <w:sz w:val="24"/>
+          <w:szCs w:val="24"/>
+        </w:rPr>
+        <w:t>{</w:t>
+      </w:r>
+      <w:r>
+        <w:rPr>
+          <w:rFonts w:ascii="Times New Roman" w:hAnsi="Times New Roman" w:cs="Times New Roman"/>
+          <w:sz w:val="24"/>
+          <w:szCs w:val="24"/>
+        </w:rPr>
+        <w:t xml:space="preserve">{ </w:t>
+      </w:r>
+      <w:proofErr w:type="spellStart"/>
+      <w:r>
+        <w:rPr>
+          <w:rFonts w:ascii="Times New Roman" w:hAnsi="Times New Roman" w:cs="Times New Roman"/>
+          <w:sz w:val="24"/>
+          <w:szCs w:val="24"/>
+        </w:rPr>
+        <w:t>ll.address</w:t>
+      </w:r>
+      <w:r>
+        <w:rPr>
+          <w:rFonts w:ascii="Times New Roman" w:hAnsi="Times New Roman" w:cs="Times New Roman"/>
+          <w:sz w:val="24"/>
+          <w:szCs w:val="24"/>
+        </w:rPr>
+        <w:t>.</w:t>
+      </w:r>
+      <w:r>
+        <w:rPr>
+          <w:rFonts w:ascii="Times New Roman" w:hAnsi="Times New Roman" w:cs="Times New Roman"/>
+          <w:sz w:val="24"/>
+          <w:szCs w:val="24"/>
+        </w:rPr>
+        <w:t>line</w:t>
+      </w:r>
+      <w:r>
+        <w:rPr>
+          <w:rFonts w:ascii="Times New Roman" w:hAnsi="Times New Roman" w:cs="Times New Roman"/>
+          <w:sz w:val="24"/>
+          <w:szCs w:val="24"/>
+        </w:rPr>
+        <w:t>_</w:t>
+      </w:r>
+      <w:r>
+        <w:rPr>
+          <w:rFonts w:ascii="Times New Roman" w:hAnsi="Times New Roman" w:cs="Times New Roman"/>
+          <w:sz w:val="24"/>
+          <w:szCs w:val="24"/>
+        </w:rPr>
+        <w:t>one</w:t>
+      </w:r>
+      <w:proofErr w:type="spellEnd"/>
       <w:r>
         <w:rPr>
           <w:rFonts w:ascii="Times New Roman" w:hAnsi="Times New Roman" w:cs="Times New Roman"/>
@@ -82,23 +201,6 @@
     </w:p>
     <w:p>
       <w:pPr>
-        <w:rPr>
-          <w:rFonts w:ascii="Times New Roman" w:hAnsi="Times New Roman" w:cs="Times New Roman"/>
-          <w:sz w:val="24"/>
-          <w:szCs w:val="24"/>
-        </w:rPr>
-      </w:pPr>
-      <w:r>
-        <w:rPr>
-          <w:rFonts w:ascii="Times New Roman" w:hAnsi="Times New Roman" w:cs="Times New Roman"/>
-          <w:sz w:val="24"/>
-          <w:szCs w:val="24"/>
-        </w:rPr>
-        <w:t>To:</w:t>
-      </w:r>
-    </w:p>
-    <w:p>
-      <w:pPr>
         <w:pStyle w:val="NoSpacing"/>
         <w:rPr>
           <w:rFonts w:ascii="Times New Roman" w:hAnsi="Times New Roman" w:cs="Times New Roman"/>
@@ -106,7 +208,6 @@
           <w:szCs w:val="24"/>
         </w:rPr>
       </w:pPr>
-      <w:proofErr w:type="gramStart"/>
       <w:r>
         <w:rPr>
           <w:rFonts w:ascii="Times New Roman" w:hAnsi="Times New Roman" w:cs="Times New Roman"/>
@@ -122,16 +223,39 @@
           <w:sz w:val="24"/>
           <w:szCs w:val="24"/>
         </w:rPr>
-        <w:t>ll.name</w:t>
-      </w:r>
-      <w:proofErr w:type="gramEnd"/>
-      <w:r>
-        <w:rPr>
-          <w:rFonts w:ascii="Times New Roman" w:hAnsi="Times New Roman" w:cs="Times New Roman"/>
-          <w:sz w:val="24"/>
-          <w:szCs w:val="24"/>
-        </w:rPr>
-        <w:t>.full</w:t>
+        <w:t>ll.address</w:t>
+      </w:r>
+      <w:r>
+        <w:rPr>
+          <w:rFonts w:ascii="Times New Roman" w:hAnsi="Times New Roman" w:cs="Times New Roman"/>
+          <w:sz w:val="24"/>
+          <w:szCs w:val="24"/>
+        </w:rPr>
+        <w:t>.</w:t>
+      </w:r>
+      <w:r>
+        <w:rPr>
+          <w:rFonts w:ascii="Times New Roman" w:hAnsi="Times New Roman" w:cs="Times New Roman"/>
+          <w:sz w:val="24"/>
+          <w:szCs w:val="24"/>
+        </w:rPr>
+        <w:t>line</w:t>
+      </w:r>
+      <w:r>
+        <w:rPr>
+          <w:rFonts w:ascii="Times New Roman" w:hAnsi="Times New Roman" w:cs="Times New Roman"/>
+          <w:sz w:val="24"/>
+          <w:szCs w:val="24"/>
+        </w:rPr>
+        <w:t>_</w:t>
+      </w:r>
+      <w:r>
+        <w:rPr>
+          <w:rFonts w:ascii="Times New Roman" w:hAnsi="Times New Roman" w:cs="Times New Roman"/>
+          <w:sz w:val="24"/>
+          <w:szCs w:val="24"/>
+        </w:rPr>
+        <w:t>two</w:t>
       </w:r>
       <w:proofErr w:type="spellEnd"/>
       <w:r>
@@ -140,34 +264,96 @@
           <w:sz w:val="24"/>
           <w:szCs w:val="24"/>
         </w:rPr>
+        <w:t>()</w:t>
+      </w:r>
+      <w:r>
+        <w:rPr>
+          <w:rFonts w:ascii="Times New Roman" w:hAnsi="Times New Roman" w:cs="Times New Roman"/>
+          <w:sz w:val="24"/>
+          <w:szCs w:val="24"/>
+        </w:rPr>
+        <w:t xml:space="preserve"> }}</w:t>
+      </w:r>
+    </w:p>
+    <w:p>
+      <w:pPr>
+        <w:pStyle w:val="NoSpacing"/>
+        <w:rPr>
+          <w:rFonts w:ascii="Times New Roman" w:hAnsi="Times New Roman" w:cs="Times New Roman"/>
+          <w:sz w:val="24"/>
+          <w:szCs w:val="24"/>
+        </w:rPr>
+      </w:pPr>
+    </w:p>
+    <w:p>
+      <w:pPr>
+        <w:rPr>
+          <w:rFonts w:ascii="Times New Roman" w:hAnsi="Times New Roman" w:cs="Times New Roman"/>
+          <w:sz w:val="24"/>
+          <w:szCs w:val="24"/>
+        </w:rPr>
+      </w:pPr>
+      <w:r>
+        <w:rPr>
+          <w:rFonts w:ascii="Times New Roman" w:hAnsi="Times New Roman" w:cs="Times New Roman"/>
+          <w:sz w:val="24"/>
+          <w:szCs w:val="24"/>
+        </w:rPr>
+        <w:t>From:</w:t>
+      </w:r>
+    </w:p>
+    <w:p>
+      <w:pPr>
+        <w:spacing w:after="0" w:line="240" w:lineRule="auto"/>
+        <w:rPr>
+          <w:rFonts w:ascii="Times New Roman" w:hAnsi="Times New Roman" w:cs="Times New Roman"/>
+          <w:sz w:val="24"/>
+          <w:szCs w:val="24"/>
+        </w:rPr>
+      </w:pPr>
+      <w:r>
+        <w:rPr>
+          <w:rFonts w:ascii="Times New Roman" w:hAnsi="Times New Roman" w:cs="Times New Roman"/>
+          <w:sz w:val="24"/>
+          <w:szCs w:val="24"/>
+        </w:rPr>
+        <w:t xml:space="preserve">{{ </w:t>
+      </w:r>
+      <w:proofErr w:type="spellStart"/>
+      <w:r>
+        <w:rPr>
+          <w:rFonts w:ascii="Times New Roman" w:hAnsi="Times New Roman" w:cs="Times New Roman"/>
+          <w:sz w:val="24"/>
+          <w:szCs w:val="24"/>
+        </w:rPr>
+        <w:t>client.name.full</w:t>
+      </w:r>
+      <w:proofErr w:type="spellEnd"/>
+      <w:r>
+        <w:rPr>
+          <w:rFonts w:ascii="Times New Roman" w:hAnsi="Times New Roman" w:cs="Times New Roman"/>
+          <w:sz w:val="24"/>
+          <w:szCs w:val="24"/>
+        </w:rPr>
         <w:t>() }}</w:t>
       </w:r>
     </w:p>
     <w:p>
       <w:pPr>
-        <w:pStyle w:val="NoSpacing"/>
-        <w:rPr>
-          <w:rFonts w:ascii="Times New Roman" w:hAnsi="Times New Roman" w:cs="Times New Roman"/>
-          <w:sz w:val="24"/>
-          <w:szCs w:val="24"/>
-        </w:rPr>
-      </w:pPr>
-      <w:proofErr w:type="gramStart"/>
-      <w:r>
-        <w:rPr>
-          <w:rFonts w:ascii="Times New Roman" w:hAnsi="Times New Roman" w:cs="Times New Roman"/>
-          <w:sz w:val="24"/>
-          <w:szCs w:val="24"/>
-        </w:rPr>
-        <w:t>{</w:t>
-      </w:r>
-      <w:r>
-        <w:rPr>
-          <w:rFonts w:ascii="Times New Roman" w:hAnsi="Times New Roman" w:cs="Times New Roman"/>
-          <w:sz w:val="24"/>
-          <w:szCs w:val="24"/>
-        </w:rPr>
-        <w:t xml:space="preserve">{ </w:t>
+        <w:spacing w:after="0" w:line="240" w:lineRule="auto"/>
+        <w:rPr>
+          <w:rFonts w:ascii="Times New Roman" w:hAnsi="Times New Roman" w:cs="Times New Roman"/>
+          <w:sz w:val="24"/>
+          <w:szCs w:val="24"/>
+        </w:rPr>
+      </w:pPr>
+      <w:r>
+        <w:rPr>
+          <w:rFonts w:ascii="Times New Roman" w:hAnsi="Times New Roman" w:cs="Times New Roman"/>
+          <w:sz w:val="24"/>
+          <w:szCs w:val="24"/>
+        </w:rPr>
+        <w:t xml:space="preserve">{{ </w:t>
       </w:r>
       <w:proofErr w:type="spellStart"/>
       <w:r>
@@ -176,16 +362,7 @@
           <w:sz w:val="24"/>
           <w:szCs w:val="24"/>
         </w:rPr>
-        <w:t>ll</w:t>
-      </w:r>
-      <w:proofErr w:type="gramEnd"/>
-      <w:r>
-        <w:rPr>
-          <w:rFonts w:ascii="Times New Roman" w:hAnsi="Times New Roman" w:cs="Times New Roman"/>
-          <w:sz w:val="24"/>
-          <w:szCs w:val="24"/>
-        </w:rPr>
-        <w:t>.address</w:t>
+        <w:t>client</w:t>
       </w:r>
       <w:r>
         <w:rPr>
@@ -201,6 +378,22 @@
           <w:sz w:val="24"/>
           <w:szCs w:val="24"/>
         </w:rPr>
+        <w:t>address</w:t>
+      </w:r>
+      <w:r>
+        <w:rPr>
+          <w:rFonts w:ascii="Times New Roman" w:hAnsi="Times New Roman" w:cs="Times New Roman"/>
+          <w:sz w:val="24"/>
+          <w:szCs w:val="24"/>
+        </w:rPr>
+        <w:t>.</w:t>
+      </w:r>
+      <w:r>
+        <w:rPr>
+          <w:rFonts w:ascii="Times New Roman" w:hAnsi="Times New Roman" w:cs="Times New Roman"/>
+          <w:sz w:val="24"/>
+          <w:szCs w:val="24"/>
+        </w:rPr>
         <w:t>line</w:t>
       </w:r>
       <w:r>
@@ -239,14 +432,13 @@
     </w:p>
     <w:p>
       <w:pPr>
-        <w:pStyle w:val="NoSpacing"/>
-        <w:rPr>
-          <w:rFonts w:ascii="Times New Roman" w:hAnsi="Times New Roman" w:cs="Times New Roman"/>
-          <w:sz w:val="24"/>
-          <w:szCs w:val="24"/>
-        </w:rPr>
-      </w:pPr>
-      <w:proofErr w:type="gramStart"/>
+        <w:spacing w:after="0" w:line="240" w:lineRule="auto"/>
+        <w:rPr>
+          <w:rFonts w:ascii="Times New Roman" w:hAnsi="Times New Roman" w:cs="Times New Roman"/>
+          <w:sz w:val="24"/>
+          <w:szCs w:val="24"/>
+        </w:rPr>
+      </w:pPr>
       <w:r>
         <w:rPr>
           <w:rFonts w:ascii="Times New Roman" w:hAnsi="Times New Roman" w:cs="Times New Roman"/>
@@ -262,262 +454,8 @@
           <w:sz w:val="24"/>
           <w:szCs w:val="24"/>
         </w:rPr>
-        <w:t>ll</w:t>
-      </w:r>
-      <w:proofErr w:type="gramEnd"/>
-      <w:r>
-        <w:rPr>
-          <w:rFonts w:ascii="Times New Roman" w:hAnsi="Times New Roman" w:cs="Times New Roman"/>
-          <w:sz w:val="24"/>
-          <w:szCs w:val="24"/>
-        </w:rPr>
-        <w:t>.address</w:t>
-      </w:r>
-      <w:r>
-        <w:rPr>
-          <w:rFonts w:ascii="Times New Roman" w:hAnsi="Times New Roman" w:cs="Times New Roman"/>
-          <w:sz w:val="24"/>
-          <w:szCs w:val="24"/>
-        </w:rPr>
-        <w:t>.</w:t>
-      </w:r>
-      <w:r>
-        <w:rPr>
-          <w:rFonts w:ascii="Times New Roman" w:hAnsi="Times New Roman" w:cs="Times New Roman"/>
-          <w:sz w:val="24"/>
-          <w:szCs w:val="24"/>
-        </w:rPr>
-        <w:t>line</w:t>
-      </w:r>
-      <w:r>
-        <w:rPr>
-          <w:rFonts w:ascii="Times New Roman" w:hAnsi="Times New Roman" w:cs="Times New Roman"/>
-          <w:sz w:val="24"/>
-          <w:szCs w:val="24"/>
-        </w:rPr>
-        <w:t>_</w:t>
-      </w:r>
-      <w:r>
-        <w:rPr>
-          <w:rFonts w:ascii="Times New Roman" w:hAnsi="Times New Roman" w:cs="Times New Roman"/>
-          <w:sz w:val="24"/>
-          <w:szCs w:val="24"/>
-        </w:rPr>
-        <w:t>two</w:t>
-      </w:r>
-      <w:proofErr w:type="spellEnd"/>
-      <w:r>
-        <w:rPr>
-          <w:rFonts w:ascii="Times New Roman" w:hAnsi="Times New Roman" w:cs="Times New Roman"/>
-          <w:sz w:val="24"/>
-          <w:szCs w:val="24"/>
-        </w:rPr>
-        <w:t>()</w:t>
-      </w:r>
-      <w:r>
-        <w:rPr>
-          <w:rFonts w:ascii="Times New Roman" w:hAnsi="Times New Roman" w:cs="Times New Roman"/>
-          <w:sz w:val="24"/>
-          <w:szCs w:val="24"/>
-        </w:rPr>
-        <w:t xml:space="preserve"> }}</w:t>
-      </w:r>
-    </w:p>
-    <w:p>
-      <w:pPr>
-        <w:pStyle w:val="NoSpacing"/>
-        <w:rPr>
-          <w:rFonts w:ascii="Times New Roman" w:hAnsi="Times New Roman" w:cs="Times New Roman"/>
-          <w:sz w:val="24"/>
-          <w:szCs w:val="24"/>
-        </w:rPr>
-      </w:pPr>
-    </w:p>
-    <w:p>
-      <w:pPr>
-        <w:rPr>
-          <w:rFonts w:ascii="Times New Roman" w:hAnsi="Times New Roman" w:cs="Times New Roman"/>
-          <w:sz w:val="24"/>
-          <w:szCs w:val="24"/>
-        </w:rPr>
-      </w:pPr>
-      <w:r>
-        <w:rPr>
-          <w:rFonts w:ascii="Times New Roman" w:hAnsi="Times New Roman" w:cs="Times New Roman"/>
-          <w:sz w:val="24"/>
-          <w:szCs w:val="24"/>
-        </w:rPr>
-        <w:t>From:</w:t>
-      </w:r>
-    </w:p>
-    <w:p>
-      <w:pPr>
-        <w:spacing w:after="0" w:line="240" w:lineRule="auto"/>
-        <w:rPr>
-          <w:rFonts w:ascii="Times New Roman" w:hAnsi="Times New Roman" w:cs="Times New Roman"/>
-          <w:sz w:val="24"/>
-          <w:szCs w:val="24"/>
-        </w:rPr>
-      </w:pPr>
-      <w:proofErr w:type="gramStart"/>
-      <w:r>
-        <w:rPr>
-          <w:rFonts w:ascii="Times New Roman" w:hAnsi="Times New Roman" w:cs="Times New Roman"/>
-          <w:sz w:val="24"/>
-          <w:szCs w:val="24"/>
-        </w:rPr>
-        <w:t xml:space="preserve">{{ </w:t>
-      </w:r>
-      <w:proofErr w:type="spellStart"/>
-      <w:r>
-        <w:rPr>
-          <w:rFonts w:ascii="Times New Roman" w:hAnsi="Times New Roman" w:cs="Times New Roman"/>
-          <w:sz w:val="24"/>
-          <w:szCs w:val="24"/>
-        </w:rPr>
-        <w:t>client.name</w:t>
-      </w:r>
-      <w:proofErr w:type="gramEnd"/>
-      <w:r>
-        <w:rPr>
-          <w:rFonts w:ascii="Times New Roman" w:hAnsi="Times New Roman" w:cs="Times New Roman"/>
-          <w:sz w:val="24"/>
-          <w:szCs w:val="24"/>
-        </w:rPr>
-        <w:t>.full</w:t>
-      </w:r>
-      <w:proofErr w:type="spellEnd"/>
-      <w:r>
-        <w:rPr>
-          <w:rFonts w:ascii="Times New Roman" w:hAnsi="Times New Roman" w:cs="Times New Roman"/>
-          <w:sz w:val="24"/>
-          <w:szCs w:val="24"/>
-        </w:rPr>
-        <w:t>() }}</w:t>
-      </w:r>
-    </w:p>
-    <w:p>
-      <w:pPr>
-        <w:spacing w:after="0" w:line="240" w:lineRule="auto"/>
-        <w:rPr>
-          <w:rFonts w:ascii="Times New Roman" w:hAnsi="Times New Roman" w:cs="Times New Roman"/>
-          <w:sz w:val="24"/>
-          <w:szCs w:val="24"/>
-        </w:rPr>
-      </w:pPr>
-      <w:proofErr w:type="gramStart"/>
-      <w:r>
-        <w:rPr>
-          <w:rFonts w:ascii="Times New Roman" w:hAnsi="Times New Roman" w:cs="Times New Roman"/>
-          <w:sz w:val="24"/>
-          <w:szCs w:val="24"/>
-        </w:rPr>
-        <w:t xml:space="preserve">{{ </w:t>
-      </w:r>
-      <w:proofErr w:type="spellStart"/>
-      <w:r>
-        <w:rPr>
-          <w:rFonts w:ascii="Times New Roman" w:hAnsi="Times New Roman" w:cs="Times New Roman"/>
-          <w:sz w:val="24"/>
-          <w:szCs w:val="24"/>
-        </w:rPr>
         <w:t>client</w:t>
       </w:r>
-      <w:proofErr w:type="gramEnd"/>
-      <w:r>
-        <w:rPr>
-          <w:rFonts w:ascii="Times New Roman" w:hAnsi="Times New Roman" w:cs="Times New Roman"/>
-          <w:sz w:val="24"/>
-          <w:szCs w:val="24"/>
-        </w:rPr>
-        <w:t>.</w:t>
-      </w:r>
-      <w:r>
-        <w:rPr>
-          <w:rFonts w:ascii="Times New Roman" w:hAnsi="Times New Roman" w:cs="Times New Roman"/>
-          <w:sz w:val="24"/>
-          <w:szCs w:val="24"/>
-        </w:rPr>
-        <w:t>address</w:t>
-      </w:r>
-      <w:r>
-        <w:rPr>
-          <w:rFonts w:ascii="Times New Roman" w:hAnsi="Times New Roman" w:cs="Times New Roman"/>
-          <w:sz w:val="24"/>
-          <w:szCs w:val="24"/>
-        </w:rPr>
-        <w:t>.</w:t>
-      </w:r>
-      <w:r>
-        <w:rPr>
-          <w:rFonts w:ascii="Times New Roman" w:hAnsi="Times New Roman" w:cs="Times New Roman"/>
-          <w:sz w:val="24"/>
-          <w:szCs w:val="24"/>
-        </w:rPr>
-        <w:t>line</w:t>
-      </w:r>
-      <w:r>
-        <w:rPr>
-          <w:rFonts w:ascii="Times New Roman" w:hAnsi="Times New Roman" w:cs="Times New Roman"/>
-          <w:sz w:val="24"/>
-          <w:szCs w:val="24"/>
-        </w:rPr>
-        <w:t>_</w:t>
-      </w:r>
-      <w:r>
-        <w:rPr>
-          <w:rFonts w:ascii="Times New Roman" w:hAnsi="Times New Roman" w:cs="Times New Roman"/>
-          <w:sz w:val="24"/>
-          <w:szCs w:val="24"/>
-        </w:rPr>
-        <w:t>one</w:t>
-      </w:r>
-      <w:proofErr w:type="spellEnd"/>
-      <w:r>
-        <w:rPr>
-          <w:rFonts w:ascii="Times New Roman" w:hAnsi="Times New Roman" w:cs="Times New Roman"/>
-          <w:sz w:val="24"/>
-          <w:szCs w:val="24"/>
-        </w:rPr>
-        <w:t>()</w:t>
-      </w:r>
-      <w:r>
-        <w:rPr>
-          <w:rFonts w:ascii="Times New Roman" w:hAnsi="Times New Roman" w:cs="Times New Roman"/>
-          <w:sz w:val="24"/>
-          <w:szCs w:val="24"/>
-        </w:rPr>
-        <w:t xml:space="preserve"> }}</w:t>
-      </w:r>
-    </w:p>
-    <w:p>
-      <w:pPr>
-        <w:spacing w:after="0" w:line="240" w:lineRule="auto"/>
-        <w:rPr>
-          <w:rFonts w:ascii="Times New Roman" w:hAnsi="Times New Roman" w:cs="Times New Roman"/>
-          <w:sz w:val="24"/>
-          <w:szCs w:val="24"/>
-        </w:rPr>
-      </w:pPr>
-      <w:proofErr w:type="gramStart"/>
-      <w:r>
-        <w:rPr>
-          <w:rFonts w:ascii="Times New Roman" w:hAnsi="Times New Roman" w:cs="Times New Roman"/>
-          <w:sz w:val="24"/>
-          <w:szCs w:val="24"/>
-        </w:rPr>
-        <w:t xml:space="preserve">{{ </w:t>
-      </w:r>
-      <w:proofErr w:type="spellStart"/>
-      <w:r>
-        <w:rPr>
-          <w:rFonts w:ascii="Times New Roman" w:hAnsi="Times New Roman" w:cs="Times New Roman"/>
-          <w:sz w:val="24"/>
-          <w:szCs w:val="24"/>
-        </w:rPr>
-        <w:t>client</w:t>
-      </w:r>
-      <w:proofErr w:type="gramEnd"/>
       <w:r>
         <w:rPr>
           <w:rFonts w:ascii="Times New Roman" w:hAnsi="Times New Roman" w:cs="Times New Roman"/>
@@ -1218,25 +1156,7 @@
           <w:sz w:val="24"/>
           <w:szCs w:val="24"/>
         </w:rPr>
-        <w:t xml:space="preserve">” </w:t>
-      </w:r>
-      <w:proofErr w:type="gramStart"/>
-      <w:r>
-        <w:rPr>
-          <w:rFonts w:ascii="Times New Roman" w:hAnsi="Times New Roman" w:cs="Times New Roman"/>
-          <w:sz w:val="24"/>
-          <w:szCs w:val="24"/>
-        </w:rPr>
-        <w:t>%}These</w:t>
-      </w:r>
-      <w:proofErr w:type="gramEnd"/>
-      <w:r>
-        <w:rPr>
-          <w:rFonts w:ascii="Times New Roman" w:hAnsi="Times New Roman" w:cs="Times New Roman"/>
-          <w:sz w:val="24"/>
-          <w:szCs w:val="24"/>
-        </w:rPr>
-        <w:t xml:space="preserve"> material defects of the premise have been existing since I moved into the property.</w:t>
+        <w:t>” %}These material defects of the premise have been existing since I moved into the property.</w:t>
       </w:r>
       <w:r>
         <w:rPr>
@@ -1252,25 +1172,49 @@
           <w:sz w:val="24"/>
           <w:szCs w:val="24"/>
         </w:rPr>
-        <w:t xml:space="preserve">{% else </w:t>
-      </w:r>
-      <w:proofErr w:type="gramStart"/>
-      <w:r>
-        <w:rPr>
-          <w:rFonts w:ascii="Times New Roman" w:hAnsi="Times New Roman" w:cs="Times New Roman"/>
-          <w:sz w:val="24"/>
-          <w:szCs w:val="24"/>
-        </w:rPr>
-        <w:t>%}These</w:t>
-      </w:r>
-      <w:proofErr w:type="gramEnd"/>
-      <w:r>
-        <w:rPr>
-          <w:rFonts w:ascii="Times New Roman" w:hAnsi="Times New Roman" w:cs="Times New Roman"/>
-          <w:sz w:val="24"/>
-          <w:szCs w:val="24"/>
-        </w:rPr>
-        <w:t xml:space="preserve"> material defects have recently occurred on the property.</w:t>
+        <w:t xml:space="preserve">{% else %}These material defects </w:t>
+      </w:r>
+      <w:r>
+        <w:rPr>
+          <w:rFonts w:ascii="Times New Roman" w:hAnsi="Times New Roman" w:cs="Times New Roman"/>
+          <w:sz w:val="24"/>
+          <w:szCs w:val="24"/>
+        </w:rPr>
+        <w:t>were</w:t>
+      </w:r>
+      <w:r>
+        <w:rPr>
+          <w:rFonts w:ascii="Times New Roman" w:hAnsi="Times New Roman" w:cs="Times New Roman"/>
+          <w:sz w:val="24"/>
+          <w:szCs w:val="24"/>
+        </w:rPr>
+        <w:t xml:space="preserve"> discovered on {{ </w:t>
+      </w:r>
+      <w:proofErr w:type="spellStart"/>
+      <w:r>
+        <w:rPr>
+          <w:rFonts w:ascii="Times New Roman" w:hAnsi="Times New Roman" w:cs="Times New Roman"/>
+          <w:sz w:val="24"/>
+          <w:szCs w:val="24"/>
+        </w:rPr>
+        <w:t>problem_date</w:t>
+      </w:r>
+      <w:proofErr w:type="spellEnd"/>
+      <w:r>
+        <w:rPr>
+          <w:rFonts w:ascii="Times New Roman" w:hAnsi="Times New Roman" w:cs="Times New Roman"/>
+          <w:sz w:val="24"/>
+          <w:szCs w:val="24"/>
+        </w:rPr>
+        <w:t xml:space="preserve"> }}</w:t>
+      </w:r>
+      <w:r>
+        <w:rPr>
+          <w:rFonts w:ascii="Times New Roman" w:hAnsi="Times New Roman" w:cs="Times New Roman"/>
+          <w:sz w:val="24"/>
+          <w:szCs w:val="24"/>
+        </w:rPr>
+        <w:t>.</w:t>
       </w:r>
       <w:r>
         <w:rPr>
@@ -1302,25 +1246,7 @@
           <w:sz w:val="24"/>
           <w:szCs w:val="24"/>
         </w:rPr>
-        <w:t xml:space="preserve">{% endif </w:t>
-      </w:r>
-      <w:proofErr w:type="gramStart"/>
-      <w:r>
-        <w:rPr>
-          <w:rFonts w:ascii="Times New Roman" w:hAnsi="Times New Roman" w:cs="Times New Roman"/>
-          <w:sz w:val="24"/>
-          <w:szCs w:val="24"/>
-        </w:rPr>
-        <w:t>%}{</w:t>
-      </w:r>
-      <w:proofErr w:type="gramEnd"/>
-      <w:r>
-        <w:rPr>
-          <w:rFonts w:ascii="Times New Roman" w:hAnsi="Times New Roman" w:cs="Times New Roman"/>
-          <w:sz w:val="24"/>
-          <w:szCs w:val="24"/>
-        </w:rPr>
-        <w:t xml:space="preserve">% if evidence </w:t>
+        <w:t xml:space="preserve">{% endif %}{% if </w:t>
       </w:r>
       <w:r>
         <w:rPr>
@@ -1329,7 +1255,7 @@
           <w:szCs w:val="24"/>
         </w:rPr>
         <w:lastRenderedPageBreak/>
-        <w:t xml:space="preserve">%}I have attached </w:t>
+        <w:t xml:space="preserve">evidence %}I have attached </w:t>
       </w:r>
       <w:r>
         <w:rPr>
@@ -1395,18 +1321,8 @@
           <w:sz w:val="24"/>
           <w:szCs w:val="24"/>
         </w:rPr>
-        <w:t xml:space="preserve">The issue described above renders the premises uninhabitable and/or in a condition that materially interferes with my life, health, or safety. I am hereby giving you </w:t>
-      </w:r>
-      <w:proofErr w:type="gramStart"/>
-      <w:r>
-        <w:rPr>
-          <w:rFonts w:ascii="Times New Roman" w:hAnsi="Times New Roman" w:cs="Times New Roman"/>
-          <w:sz w:val="24"/>
-          <w:szCs w:val="24"/>
-        </w:rPr>
-        <w:t>reasonable</w:t>
-      </w:r>
-      <w:proofErr w:type="gramEnd"/>
+        <w:t>The issue described above renders the premises uninhabitable and/or in a condition that materially interferes with my life, health, or safety. I am hereby giving you reasonable</w:t>
+      </w:r>
       <w:r>
         <w:rPr>
           <w:rFonts w:ascii="Times New Roman" w:hAnsi="Times New Roman" w:cs="Times New Roman"/>
@@ -1439,42 +1355,15 @@
           <w:sz w:val="24"/>
           <w:szCs w:val="24"/>
         </w:rPr>
-        <w:t xml:space="preserve">Please be advised that failing to </w:t>
-      </w:r>
-      <w:proofErr w:type="gramStart"/>
-      <w:r>
-        <w:rPr>
-          <w:rFonts w:ascii="Times New Roman" w:hAnsi="Times New Roman" w:cs="Times New Roman"/>
-          <w:sz w:val="24"/>
-          <w:szCs w:val="24"/>
-        </w:rPr>
-        <w:t>take action</w:t>
-      </w:r>
-      <w:proofErr w:type="gramEnd"/>
-      <w:r>
-        <w:rPr>
-          <w:rFonts w:ascii="Times New Roman" w:hAnsi="Times New Roman" w:cs="Times New Roman"/>
-          <w:sz w:val="24"/>
-          <w:szCs w:val="24"/>
-        </w:rPr>
-        <w:t xml:space="preserve"> </w:t>
-      </w:r>
-      <w:r>
-        <w:rPr>
-          <w:rFonts w:ascii="Times New Roman" w:hAnsi="Times New Roman" w:cs="Times New Roman"/>
-          <w:b/>
-          <w:sz w:val="24"/>
-          <w:szCs w:val="24"/>
-        </w:rPr>
-        <w:t>within one (1) week</w:t>
-      </w:r>
-      <w:r>
-        <w:rPr>
-          <w:rFonts w:ascii="Times New Roman" w:hAnsi="Times New Roman" w:cs="Times New Roman"/>
-          <w:sz w:val="24"/>
-          <w:szCs w:val="24"/>
-        </w:rPr>
-        <w:t xml:space="preserve"> of this letter will constitute a breach of our lease agreement and West Virginia law. I may elect to terminate our lease agreement, seek injunctive relief from the court or otherwise avail myself of all remedies afforded by WV Code §37-6-30.</w:t>
+        <w:t>I respectfully request that you immediately arrange for all repairs to the residence to be completed. Failure to make the proper repairs within a reasonable time frame may result in my terminating our lease agreement or seeking legal action afforded by WV Code 37-6-30</w:t>
+      </w:r>
+      <w:r>
+        <w:rPr>
+          <w:rFonts w:ascii="Times New Roman" w:hAnsi="Times New Roman" w:cs="Times New Roman"/>
+          <w:sz w:val="24"/>
+          <w:szCs w:val="24"/>
+        </w:rPr>
+        <w:t>.</w:t>
       </w:r>
     </w:p>
     <w:p>
@@ -1512,7 +1401,6 @@
         </w:rPr>
         <w:br/>
       </w:r>
-      <w:proofErr w:type="gramStart"/>
       <w:r>
         <w:rPr>
           <w:rFonts w:ascii="Times New Roman" w:hAnsi="Times New Roman" w:cs="Times New Roman"/>
@@ -1528,16 +1416,7 @@
           <w:sz w:val="24"/>
           <w:szCs w:val="24"/>
         </w:rPr>
-        <w:t>client.name</w:t>
-      </w:r>
-      <w:proofErr w:type="gramEnd"/>
-      <w:r>
-        <w:rPr>
-          <w:rFonts w:ascii="Times New Roman" w:hAnsi="Times New Roman" w:cs="Times New Roman"/>
-          <w:sz w:val="24"/>
-          <w:szCs w:val="24"/>
-        </w:rPr>
-        <w:t>.full</w:t>
+        <w:t>client.name.full</w:t>
       </w:r>
       <w:proofErr w:type="spellEnd"/>
       <w:r>
@@ -1604,7 +1483,6 @@
                 <w:szCs w:val="22"/>
               </w:rPr>
             </w:pPr>
-            <w:proofErr w:type="gramStart"/>
             <w:r>
               <w:rPr>
                 <w:rFonts w:ascii="Times New Roman" w:eastAsiaTheme="minorHAnsi" w:hAnsi="Times New Roman" w:cs="Times New Roman"/>
@@ -1621,16 +1499,7 @@
                 <w:sz w:val="22"/>
                 <w:szCs w:val="22"/>
               </w:rPr>
-              <w:t>client.name</w:t>
-            </w:r>
-            <w:proofErr w:type="gramEnd"/>
-            <w:r>
-              <w:rPr>
-                <w:rFonts w:ascii="Times New Roman" w:eastAsiaTheme="minorHAnsi" w:hAnsi="Times New Roman" w:cs="Times New Roman"/>
-                <w:sz w:val="22"/>
-                <w:szCs w:val="22"/>
-              </w:rPr>
-              <w:t>.full</w:t>
+              <w:t>client.name.full</w:t>
             </w:r>
             <w:proofErr w:type="spellEnd"/>
             <w:r>
@@ -1651,7 +1520,6 @@
                 <w:szCs w:val="22"/>
               </w:rPr>
             </w:pPr>
-            <w:proofErr w:type="gramStart"/>
             <w:r>
               <w:rPr>
                 <w:rFonts w:ascii="Times New Roman" w:eastAsiaTheme="minorHAnsi" w:hAnsi="Times New Roman" w:cs="Times New Roman"/>
@@ -1667,16 +1535,7 @@
                 <w:sz w:val="22"/>
                 <w:szCs w:val="22"/>
               </w:rPr>
-              <w:t>client</w:t>
-            </w:r>
-            <w:proofErr w:type="gramEnd"/>
-            <w:r>
-              <w:rPr>
-                <w:rFonts w:ascii="Times New Roman" w:eastAsiaTheme="minorHAnsi" w:hAnsi="Times New Roman" w:cs="Times New Roman"/>
-                <w:sz w:val="22"/>
-                <w:szCs w:val="22"/>
-              </w:rPr>
-              <w:t>.address.line_one</w:t>
+              <w:t>client.address.line_one</w:t>
             </w:r>
             <w:proofErr w:type="spellEnd"/>
             <w:r>
@@ -1697,7 +1556,6 @@
                 <w:szCs w:val="22"/>
               </w:rPr>
             </w:pPr>
-            <w:proofErr w:type="gramStart"/>
             <w:r>
               <w:rPr>
                 <w:rFonts w:ascii="Times New Roman" w:eastAsiaTheme="minorHAnsi" w:hAnsi="Times New Roman" w:cs="Times New Roman"/>
@@ -1713,16 +1571,7 @@
                 <w:sz w:val="22"/>
                 <w:szCs w:val="22"/>
               </w:rPr>
-              <w:t>client</w:t>
-            </w:r>
-            <w:proofErr w:type="gramEnd"/>
-            <w:r>
-              <w:rPr>
-                <w:rFonts w:ascii="Times New Roman" w:eastAsiaTheme="minorHAnsi" w:hAnsi="Times New Roman" w:cs="Times New Roman"/>
-                <w:sz w:val="22"/>
-                <w:szCs w:val="22"/>
-              </w:rPr>
-              <w:t>.address.line_two</w:t>
+              <w:t>client.address.line_two</w:t>
             </w:r>
             <w:proofErr w:type="spellEnd"/>
             <w:r>
@@ -1772,7 +1621,6 @@
                 <w:szCs w:val="22"/>
               </w:rPr>
             </w:pPr>
-            <w:proofErr w:type="gramStart"/>
             <w:r>
               <w:rPr>
                 <w:rFonts w:ascii="Times New Roman" w:hAnsi="Times New Roman" w:cs="Times New Roman"/>
@@ -1788,16 +1636,7 @@
                 <w:sz w:val="22"/>
                 <w:szCs w:val="22"/>
               </w:rPr>
-              <w:t>ll.name</w:t>
-            </w:r>
-            <w:proofErr w:type="gramEnd"/>
-            <w:r>
-              <w:rPr>
-                <w:rFonts w:ascii="Times New Roman" w:hAnsi="Times New Roman" w:cs="Times New Roman"/>
-                <w:sz w:val="22"/>
-                <w:szCs w:val="22"/>
-              </w:rPr>
-              <w:t>.full</w:t>
+              <w:t>ll.name.full</w:t>
             </w:r>
             <w:proofErr w:type="spellEnd"/>
             <w:r>
@@ -1820,7 +1659,6 @@
                 <w:szCs w:val="22"/>
               </w:rPr>
             </w:pPr>
-            <w:proofErr w:type="gramStart"/>
             <w:r>
               <w:rPr>
                 <w:rFonts w:ascii="Times New Roman" w:hAnsi="Times New Roman" w:cs="Times New Roman"/>
@@ -1836,16 +1674,7 @@
                 <w:sz w:val="22"/>
                 <w:szCs w:val="22"/>
               </w:rPr>
-              <w:t>ll</w:t>
-            </w:r>
-            <w:proofErr w:type="gramEnd"/>
-            <w:r>
-              <w:rPr>
-                <w:rFonts w:ascii="Times New Roman" w:hAnsi="Times New Roman" w:cs="Times New Roman"/>
-                <w:sz w:val="22"/>
-                <w:szCs w:val="22"/>
-              </w:rPr>
-              <w:t>.address.line_one</w:t>
+              <w:t>ll.address.line_one</w:t>
             </w:r>
             <w:proofErr w:type="spellEnd"/>
             <w:r>
@@ -1864,7 +1693,6 @@
                 <w:rFonts w:ascii="Times New Roman" w:hAnsi="Times New Roman" w:cs="Times New Roman"/>
               </w:rPr>
             </w:pPr>
-            <w:proofErr w:type="gramStart"/>
             <w:r>
               <w:rPr>
                 <w:rFonts w:ascii="Times New Roman" w:hAnsi="Times New Roman" w:cs="Times New Roman"/>
@@ -1876,14 +1704,7 @@
               <w:rPr>
                 <w:rFonts w:ascii="Times New Roman" w:hAnsi="Times New Roman" w:cs="Times New Roman"/>
               </w:rPr>
-              <w:t>ll</w:t>
-            </w:r>
-            <w:proofErr w:type="gramEnd"/>
-            <w:r>
-              <w:rPr>
-                <w:rFonts w:ascii="Times New Roman" w:hAnsi="Times New Roman" w:cs="Times New Roman"/>
-              </w:rPr>
-              <w:t>.address.line_two</w:t>
+              <w:t>ll.address.line_two</w:t>
             </w:r>
             <w:proofErr w:type="spellEnd"/>
             <w:r>
